--- a/1.docx
+++ b/1.docx
@@ -899,6 +899,41 @@
           <w:szCs w:val="20"/>
         </w:rPr>
       </w:pPr>
+      <w:r>
+        <w:rPr>
+          <w:rFonts w:ascii="Open Sans" w:hAnsi="Open Sans" w:cs="Open Sans"/>
+          <w:color w:val="555555"/>
+          <w:sz w:val="20"/>
+          <w:szCs w:val="20"/>
+        </w:rPr>
+        <w:t>Using 100hertz for all data recorded but when handling the data halving it so that the model can run smoothly</w:t>
+      </w:r>
+    </w:p>
+    <w:p>
+      <w:pPr>
+        <w:pStyle w:val="NormalWeb"/>
+        <w:shd w:val="clear" w:color="auto" w:fill="FFFFFF"/>
+        <w:spacing w:before="0" w:beforeAutospacing="0" w:after="150" w:afterAutospacing="0"/>
+        <w:rPr>
+          <w:rFonts w:ascii="Open Sans" w:hAnsi="Open Sans" w:cs="Open Sans"/>
+          <w:color w:val="555555"/>
+          <w:sz w:val="20"/>
+          <w:szCs w:val="20"/>
+        </w:rPr>
+      </w:pPr>
+    </w:p>
+    <w:p>
+      <w:pPr>
+        <w:pStyle w:val="NormalWeb"/>
+        <w:shd w:val="clear" w:color="auto" w:fill="FFFFFF"/>
+        <w:spacing w:before="0" w:beforeAutospacing="0" w:after="150" w:afterAutospacing="0"/>
+        <w:rPr>
+          <w:rFonts w:ascii="Open Sans" w:hAnsi="Open Sans" w:cs="Open Sans"/>
+          <w:color w:val="555555"/>
+          <w:sz w:val="20"/>
+          <w:szCs w:val="20"/>
+        </w:rPr>
+      </w:pPr>
     </w:p>
     <w:p>
       <w:pPr>
@@ -1117,7 +1152,6 @@
           <w:sz w:val="20"/>
           <w:szCs w:val="20"/>
         </w:rPr>
-        <w:lastRenderedPageBreak/>
         <w:t xml:space="preserve">3 - Project results, </w:t>
       </w:r>
       <w:proofErr w:type="gramStart"/>
@@ -1719,7 +1753,6 @@
           <w:sz w:val="20"/>
           <w:szCs w:val="20"/>
         </w:rPr>
-        <w:lastRenderedPageBreak/>
         <w:br/>
       </w:r>
       <w:r>
@@ -2263,7 +2296,6 @@
           <w:sz w:val="20"/>
           <w:szCs w:val="20"/>
         </w:rPr>
-        <w:lastRenderedPageBreak/>
         <w:t>5 - Style and Presentation (mark 10%)</w:t>
       </w:r>
     </w:p>

--- a/1.docx
+++ b/1.docx
@@ -894,19 +894,63 @@
         <w:spacing w:before="0" w:beforeAutospacing="0" w:after="150" w:afterAutospacing="0"/>
         <w:rPr>
           <w:rFonts w:ascii="Open Sans" w:hAnsi="Open Sans" w:cs="Open Sans"/>
-          <w:color w:val="555555"/>
-          <w:sz w:val="20"/>
-          <w:szCs w:val="20"/>
-        </w:rPr>
-      </w:pPr>
-      <w:r>
-        <w:rPr>
-          <w:rFonts w:ascii="Open Sans" w:hAnsi="Open Sans" w:cs="Open Sans"/>
-          <w:color w:val="555555"/>
+          <w:color w:val="000000" w:themeColor="text1"/>
+          <w:sz w:val="20"/>
+          <w:szCs w:val="20"/>
+        </w:rPr>
+      </w:pPr>
+      <w:r>
+        <w:rPr>
+          <w:rFonts w:ascii="Open Sans" w:hAnsi="Open Sans" w:cs="Open Sans"/>
+          <w:color w:val="000000" w:themeColor="text1"/>
           <w:sz w:val="20"/>
           <w:szCs w:val="20"/>
         </w:rPr>
         <w:t>Using 100hertz for all data recorded but when handling the data halving it so that the model can run smoothly</w:t>
+      </w:r>
+    </w:p>
+    <w:p>
+      <w:pPr>
+        <w:pStyle w:val="NormalWeb"/>
+        <w:shd w:val="clear" w:color="auto" w:fill="FFFFFF"/>
+        <w:spacing w:before="0" w:beforeAutospacing="0" w:after="150" w:afterAutospacing="0"/>
+        <w:rPr>
+          <w:rFonts w:ascii="Open Sans" w:hAnsi="Open Sans" w:cs="Open Sans"/>
+          <w:color w:val="000000" w:themeColor="text1"/>
+          <w:sz w:val="20"/>
+          <w:szCs w:val="20"/>
+        </w:rPr>
+      </w:pPr>
+    </w:p>
+    <w:p>
+      <w:pPr>
+        <w:pStyle w:val="NormalWeb"/>
+        <w:shd w:val="clear" w:color="auto" w:fill="FFFFFF"/>
+        <w:spacing w:before="0" w:beforeAutospacing="0" w:after="150" w:afterAutospacing="0"/>
+        <w:rPr>
+          <w:rFonts w:ascii="Open Sans" w:hAnsi="Open Sans" w:cs="Open Sans"/>
+          <w:color w:val="000000" w:themeColor="text1"/>
+          <w:sz w:val="20"/>
+          <w:szCs w:val="20"/>
+        </w:rPr>
+      </w:pPr>
+      <w:r>
+        <w:rPr>
+          <w:rFonts w:ascii="Open Sans" w:hAnsi="Open Sans" w:cs="Open Sans"/>
+          <w:color w:val="000000" w:themeColor="text1"/>
+          <w:sz w:val="20"/>
+          <w:szCs w:val="20"/>
+        </w:rPr>
+        <w:t xml:space="preserve">Looking at different methods to create models for machine learning. One Idea is the use of </w:t>
+      </w:r>
+      <w:r>
+        <w:rPr>
+          <w:rFonts w:ascii="Open Sans" w:hAnsi="Open Sans" w:cs="Open Sans"/>
+          <w:color w:val="000000" w:themeColor="text1"/>
+          <w:sz w:val="20"/>
+          <w:szCs w:val="20"/>
+        </w:rPr>
+        <w:t>polynomial regression on a single repetition of an exercise that I can then apply to the rest of the data.</w:t>
       </w:r>
     </w:p>
     <w:p>
